--- a/webnlg.docx
+++ b/webnlg.docx
@@ -445,21 +445,7 @@
           <w:sz w:val="12"/>
           <w:szCs w:val="12"/>
         </w:rPr>
-        <w:t xml:space="preserve">                                         </w:t>
-      </w:r>
-      <w:r>
-        <w:rPr>
-          <w:sz w:val="12"/>
-          <w:szCs w:val="12"/>
-        </w:rPr>
-        <w:t>[</w:t>
-      </w:r>
-      <w:r>
-        <w:rPr>
-          <w:sz w:val="12"/>
-          <w:szCs w:val="12"/>
-        </w:rPr>
-        <w:t>'Abner_W._Sibal | militaryBranch | United_States_Army',</w:t>
+        <w:t xml:space="preserve">                                         ['Abner_W._Sibal | militaryBranch | United_States_Army',</w:t>
       </w:r>
     </w:p>
     <w:p>
@@ -580,6 +566,1888 @@
         <w:t>: 3}</w:t>
       </w:r>
     </w:p>
+    <w:p/>
+    <w:p/>
+    <w:p/>
+    <w:p/>
+    <w:p/>
+    <w:p/>
+    <w:p/>
+    <w:p/>
+    <w:p/>
+    <w:p/>
+    <w:p/>
+    <w:p/>
+    <w:p/>
+    <w:p/>
+    <w:p/>
+    <w:p/>
+    <w:p/>
+    <w:p/>
+    <w:p/>
+    <w:p/>
+    <w:tbl>
+      <w:tblPr>
+        <w:tblStyle w:val="Tablaconcuadrcula"/>
+        <w:tblW w:w="9722" w:type="dxa"/>
+        <w:tblLook w:val="04A0" w:firstRow="1" w:lastRow="0" w:firstColumn="1" w:lastColumn="0" w:noHBand="0" w:noVBand="1"/>
+      </w:tblPr>
+      <w:tblGrid>
+        <w:gridCol w:w="4957"/>
+        <w:gridCol w:w="4739"/>
+        <w:gridCol w:w="26"/>
+      </w:tblGrid>
+      <w:tr>
+        <w:tc>
+          <w:tcPr>
+            <w:tcW w:w="9722" w:type="dxa"/>
+            <w:gridSpan w:val="3"/>
+            <w:tcBorders>
+              <w:top w:val="single" w:sz="4" w:space="0" w:color="FFFFFF" w:themeColor="background1"/>
+              <w:left w:val="single" w:sz="4" w:space="0" w:color="FFFFFF"/>
+              <w:right w:val="single" w:sz="4" w:space="0" w:color="FFFFFF"/>
+            </w:tcBorders>
+          </w:tcPr>
+          <w:p>
+            <w:pPr>
+              <w:spacing w:line="360" w:lineRule="auto"/>
+              <w:jc w:val="center"/>
+              <w:rPr>
+                <w:rFonts w:asciiTheme="majorHAnsi" w:eastAsia="Times New Roman" w:hAnsiTheme="majorHAnsi" w:cstheme="majorHAnsi"/>
+                <w:i/>
+                <w:iCs/>
+                <w:color w:val="212121"/>
+                <w:sz w:val="20"/>
+                <w:szCs w:val="20"/>
+                <w:lang w:eastAsia="es-ES"/>
+              </w:rPr>
+            </w:pPr>
+            <w:r>
+              <w:rPr>
+                <w:rFonts w:asciiTheme="majorHAnsi" w:hAnsiTheme="majorHAnsi" w:cstheme="majorHAnsi"/>
+                <w:b/>
+                <w:bCs/>
+                <w:i/>
+                <w:iCs/>
+                <w:sz w:val="28"/>
+                <w:szCs w:val="32"/>
+              </w:rPr>
+              <w:t xml:space="preserve">DATOS </w:t>
+            </w:r>
+            <w:r>
+              <w:rPr>
+                <w:rFonts w:asciiTheme="majorHAnsi" w:hAnsiTheme="majorHAnsi" w:cstheme="majorHAnsi"/>
+                <w:b/>
+                <w:bCs/>
+                <w:i/>
+                <w:iCs/>
+                <w:sz w:val="28"/>
+                <w:szCs w:val="32"/>
+              </w:rPr>
+              <w:t>PRE-PROCESAMIENTO</w:t>
+            </w:r>
+          </w:p>
+        </w:tc>
+      </w:tr>
+      <w:tr>
+        <w:trPr>
+          <w:gridAfter w:val="1"/>
+          <w:wAfter w:w="26" w:type="dxa"/>
+        </w:trPr>
+        <w:tc>
+          <w:tcPr>
+            <w:tcW w:w="4957" w:type="dxa"/>
+            <w:tcBorders>
+              <w:left w:val="single" w:sz="4" w:space="0" w:color="FFFFFF"/>
+            </w:tcBorders>
+          </w:tcPr>
+          <w:p>
+            <w:pPr>
+              <w:spacing w:line="276" w:lineRule="auto"/>
+              <w:jc w:val="center"/>
+              <w:rPr>
+                <w:rFonts w:asciiTheme="majorHAnsi" w:eastAsia="Times New Roman" w:hAnsiTheme="majorHAnsi" w:cstheme="majorHAnsi"/>
+                <w:color w:val="212121"/>
+                <w:sz w:val="20"/>
+                <w:szCs w:val="20"/>
+                <w:lang w:eastAsia="es-ES"/>
+              </w:rPr>
+            </w:pPr>
+            <w:r>
+              <w:rPr>
+                <w:rFonts w:asciiTheme="majorHAnsi" w:hAnsiTheme="majorHAnsi" w:cstheme="majorHAnsi"/>
+                <w:b/>
+                <w:bCs/>
+                <w:i/>
+                <w:iCs/>
+                <w:sz w:val="28"/>
+                <w:szCs w:val="32"/>
+              </w:rPr>
+              <w:t>Input_text</w:t>
+            </w:r>
+          </w:p>
+        </w:tc>
+        <w:tc>
+          <w:tcPr>
+            <w:tcW w:w="4739" w:type="dxa"/>
+            <w:tcBorders>
+              <w:right w:val="single" w:sz="4" w:space="0" w:color="FFFFFF"/>
+            </w:tcBorders>
+          </w:tcPr>
+          <w:p>
+            <w:pPr>
+              <w:spacing w:line="276" w:lineRule="auto"/>
+              <w:jc w:val="center"/>
+              <w:rPr>
+                <w:rFonts w:asciiTheme="majorHAnsi" w:eastAsia="Times New Roman" w:hAnsiTheme="majorHAnsi" w:cstheme="majorHAnsi"/>
+                <w:color w:val="212121"/>
+                <w:sz w:val="20"/>
+                <w:szCs w:val="20"/>
+                <w:lang w:eastAsia="es-ES"/>
+              </w:rPr>
+            </w:pPr>
+            <w:r>
+              <w:rPr>
+                <w:rFonts w:asciiTheme="majorHAnsi" w:hAnsiTheme="majorHAnsi" w:cstheme="majorHAnsi"/>
+                <w:b/>
+                <w:bCs/>
+                <w:i/>
+                <w:iCs/>
+                <w:sz w:val="28"/>
+                <w:szCs w:val="32"/>
+              </w:rPr>
+              <w:t>Target</w:t>
+            </w:r>
+            <w:r>
+              <w:rPr>
+                <w:rFonts w:asciiTheme="majorHAnsi" w:hAnsiTheme="majorHAnsi" w:cstheme="majorHAnsi"/>
+                <w:b/>
+                <w:bCs/>
+                <w:i/>
+                <w:iCs/>
+                <w:sz w:val="28"/>
+                <w:szCs w:val="32"/>
+              </w:rPr>
+              <w:t>_text</w:t>
+            </w:r>
+          </w:p>
+        </w:tc>
+      </w:tr>
+      <w:tr>
+        <w:trPr>
+          <w:gridAfter w:val="1"/>
+          <w:wAfter w:w="26" w:type="dxa"/>
+        </w:trPr>
+        <w:tc>
+          <w:tcPr>
+            <w:tcW w:w="4957" w:type="dxa"/>
+            <w:tcBorders>
+              <w:left w:val="single" w:sz="4" w:space="0" w:color="FFFFFF"/>
+            </w:tcBorders>
+          </w:tcPr>
+          <w:p>
+            <w:pPr>
+              <w:spacing w:line="360" w:lineRule="auto"/>
+              <w:rPr>
+                <w:rFonts w:asciiTheme="majorHAnsi" w:eastAsia="Times New Roman" w:hAnsiTheme="majorHAnsi" w:cstheme="majorHAnsi"/>
+                <w:color w:val="212121"/>
+                <w:sz w:val="20"/>
+                <w:szCs w:val="20"/>
+                <w:lang w:eastAsia="es-ES"/>
+              </w:rPr>
+            </w:pPr>
+            <w:r>
+              <w:rPr>
+                <w:rFonts w:asciiTheme="majorHAnsi" w:eastAsia="Times New Roman" w:hAnsiTheme="majorHAnsi" w:cstheme="majorHAnsi"/>
+                <w:color w:val="212121"/>
+                <w:sz w:val="20"/>
+                <w:szCs w:val="20"/>
+                <w:lang w:eastAsia="es-ES"/>
+              </w:rPr>
+              <w:t>Baked</w:t>
+            </w:r>
+            <w:r>
+              <w:rPr>
+                <w:rFonts w:asciiTheme="majorHAnsi" w:eastAsia="Times New Roman" w:hAnsiTheme="majorHAnsi" w:cstheme="majorHAnsi"/>
+                <w:color w:val="ED7D31" w:themeColor="accent2"/>
+                <w:sz w:val="20"/>
+                <w:szCs w:val="20"/>
+                <w:lang w:eastAsia="es-ES"/>
+              </w:rPr>
+              <w:t>_</w:t>
+            </w:r>
+            <w:r>
+              <w:rPr>
+                <w:rFonts w:asciiTheme="majorHAnsi" w:eastAsia="Times New Roman" w:hAnsiTheme="majorHAnsi" w:cstheme="majorHAnsi"/>
+                <w:color w:val="212121"/>
+                <w:sz w:val="20"/>
+                <w:szCs w:val="20"/>
+                <w:lang w:eastAsia="es-ES"/>
+              </w:rPr>
+              <w:t>Alaska | region | New</w:t>
+            </w:r>
+            <w:r>
+              <w:rPr>
+                <w:rFonts w:asciiTheme="majorHAnsi" w:eastAsia="Times New Roman" w:hAnsiTheme="majorHAnsi" w:cstheme="majorHAnsi"/>
+                <w:color w:val="ED7D31" w:themeColor="accent2"/>
+                <w:sz w:val="20"/>
+                <w:szCs w:val="20"/>
+                <w:lang w:eastAsia="es-ES"/>
+              </w:rPr>
+              <w:t>_</w:t>
+            </w:r>
+            <w:r>
+              <w:rPr>
+                <w:rFonts w:asciiTheme="majorHAnsi" w:eastAsia="Times New Roman" w:hAnsiTheme="majorHAnsi" w:cstheme="majorHAnsi"/>
+                <w:color w:val="212121"/>
+                <w:sz w:val="20"/>
+                <w:szCs w:val="20"/>
+                <w:lang w:eastAsia="es-ES"/>
+              </w:rPr>
+              <w:t>York</w:t>
+            </w:r>
+          </w:p>
+        </w:tc>
+        <w:tc>
+          <w:tcPr>
+            <w:tcW w:w="4739" w:type="dxa"/>
+            <w:tcBorders>
+              <w:right w:val="single" w:sz="4" w:space="0" w:color="FFFFFF"/>
+            </w:tcBorders>
+          </w:tcPr>
+          <w:p>
+            <w:pPr>
+              <w:spacing w:line="360" w:lineRule="auto"/>
+              <w:rPr>
+                <w:rFonts w:asciiTheme="majorHAnsi" w:eastAsia="Times New Roman" w:hAnsiTheme="majorHAnsi" w:cstheme="majorHAnsi"/>
+                <w:sz w:val="20"/>
+                <w:szCs w:val="20"/>
+                <w:lang w:eastAsia="es-ES"/>
+              </w:rPr>
+            </w:pPr>
+            <w:r>
+              <w:rPr>
+                <w:rFonts w:asciiTheme="majorHAnsi" w:eastAsia="Times New Roman" w:hAnsiTheme="majorHAnsi" w:cstheme="majorHAnsi"/>
+                <w:color w:val="212121"/>
+                <w:sz w:val="20"/>
+                <w:szCs w:val="20"/>
+                <w:lang w:eastAsia="es-ES"/>
+              </w:rPr>
+              <w:t>Baked Alaska is from the New York region.</w:t>
+            </w:r>
+          </w:p>
+        </w:tc>
+      </w:tr>
+      <w:tr>
+        <w:trPr>
+          <w:gridAfter w:val="1"/>
+          <w:wAfter w:w="26" w:type="dxa"/>
+        </w:trPr>
+        <w:tc>
+          <w:tcPr>
+            <w:tcW w:w="4957" w:type="dxa"/>
+            <w:tcBorders>
+              <w:left w:val="single" w:sz="4" w:space="0" w:color="FFFFFF"/>
+            </w:tcBorders>
+            <w:hideMark/>
+          </w:tcPr>
+          <w:p>
+            <w:pPr>
+              <w:spacing w:line="360" w:lineRule="auto"/>
+              <w:rPr>
+                <w:rFonts w:asciiTheme="majorHAnsi" w:eastAsia="Times New Roman" w:hAnsiTheme="majorHAnsi" w:cstheme="majorHAnsi"/>
+                <w:color w:val="212121"/>
+                <w:sz w:val="20"/>
+                <w:szCs w:val="20"/>
+                <w:lang w:eastAsia="es-ES"/>
+              </w:rPr>
+            </w:pPr>
+            <w:r>
+              <w:rPr>
+                <w:rFonts w:asciiTheme="majorHAnsi" w:eastAsia="Times New Roman" w:hAnsiTheme="majorHAnsi" w:cstheme="majorHAnsi"/>
+                <w:color w:val="212121"/>
+                <w:sz w:val="20"/>
+                <w:szCs w:val="20"/>
+                <w:lang w:eastAsia="es-ES"/>
+              </w:rPr>
+              <w:t>Arion</w:t>
+            </w:r>
+            <w:r>
+              <w:rPr>
+                <w:rFonts w:asciiTheme="majorHAnsi" w:eastAsia="Times New Roman" w:hAnsiTheme="majorHAnsi" w:cstheme="majorHAnsi"/>
+                <w:color w:val="ED7D31" w:themeColor="accent2"/>
+                <w:sz w:val="20"/>
+                <w:szCs w:val="20"/>
+                <w:lang w:eastAsia="es-ES"/>
+              </w:rPr>
+              <w:t>_</w:t>
+            </w:r>
+            <w:r>
+              <w:rPr>
+                <w:rFonts w:asciiTheme="majorHAnsi" w:eastAsia="Times New Roman" w:hAnsiTheme="majorHAnsi" w:cstheme="majorHAnsi"/>
+                <w:color w:val="212121"/>
+                <w:sz w:val="20"/>
+                <w:szCs w:val="20"/>
+                <w:lang w:eastAsia="es-ES"/>
+              </w:rPr>
+              <w:t>(comics) | creator | Jan_Duursema &amp;&amp; Arion</w:t>
+            </w:r>
+            <w:r>
+              <w:rPr>
+                <w:rFonts w:asciiTheme="majorHAnsi" w:eastAsia="Times New Roman" w:hAnsiTheme="majorHAnsi" w:cstheme="majorHAnsi"/>
+                <w:color w:val="ED7D31" w:themeColor="accent2"/>
+                <w:sz w:val="20"/>
+                <w:szCs w:val="20"/>
+                <w:lang w:eastAsia="es-ES"/>
+              </w:rPr>
+              <w:t>_</w:t>
+            </w:r>
+            <w:r>
+              <w:rPr>
+                <w:rFonts w:asciiTheme="majorHAnsi" w:eastAsia="Times New Roman" w:hAnsiTheme="majorHAnsi" w:cstheme="majorHAnsi"/>
+                <w:color w:val="212121"/>
+                <w:sz w:val="20"/>
+                <w:szCs w:val="20"/>
+                <w:lang w:eastAsia="es-ES"/>
+              </w:rPr>
+              <w:t xml:space="preserve">(comics) | </w:t>
+            </w:r>
+            <w:r>
+              <w:rPr>
+                <w:rFonts w:asciiTheme="majorHAnsi" w:eastAsia="Times New Roman" w:hAnsiTheme="majorHAnsi" w:cstheme="majorHAnsi"/>
+                <w:color w:val="ED7D31" w:themeColor="accent2"/>
+                <w:sz w:val="20"/>
+                <w:szCs w:val="20"/>
+                <w:lang w:eastAsia="es-ES"/>
+              </w:rPr>
+              <w:t xml:space="preserve">alterEgo </w:t>
+            </w:r>
+            <w:r>
+              <w:rPr>
+                <w:rFonts w:asciiTheme="majorHAnsi" w:eastAsia="Times New Roman" w:hAnsiTheme="majorHAnsi" w:cstheme="majorHAnsi"/>
+                <w:color w:val="212121"/>
+                <w:sz w:val="20"/>
+                <w:szCs w:val="20"/>
+                <w:lang w:eastAsia="es-ES"/>
+              </w:rPr>
+              <w:t xml:space="preserve">| </w:t>
+            </w:r>
+            <w:r>
+              <w:rPr>
+                <w:rFonts w:asciiTheme="majorHAnsi" w:eastAsia="Times New Roman" w:hAnsiTheme="majorHAnsi" w:cstheme="majorHAnsi"/>
+                <w:color w:val="ED7D31" w:themeColor="accent2"/>
+                <w:sz w:val="20"/>
+                <w:szCs w:val="20"/>
+                <w:lang w:eastAsia="es-ES"/>
+              </w:rPr>
+              <w:t>"</w:t>
+            </w:r>
+            <w:r>
+              <w:rPr>
+                <w:rFonts w:asciiTheme="majorHAnsi" w:eastAsia="Times New Roman" w:hAnsiTheme="majorHAnsi" w:cstheme="majorHAnsi"/>
+                <w:color w:val="212121"/>
+                <w:sz w:val="20"/>
+                <w:szCs w:val="20"/>
+                <w:lang w:eastAsia="es-ES"/>
+              </w:rPr>
+              <w:t>Ahri'ahn</w:t>
+            </w:r>
+            <w:r>
+              <w:rPr>
+                <w:rFonts w:asciiTheme="majorHAnsi" w:eastAsia="Times New Roman" w:hAnsiTheme="majorHAnsi" w:cstheme="majorHAnsi"/>
+                <w:color w:val="ED7D31" w:themeColor="accent2"/>
+                <w:sz w:val="20"/>
+                <w:szCs w:val="20"/>
+                <w:lang w:eastAsia="es-ES"/>
+              </w:rPr>
+              <w:t xml:space="preserve">"@en </w:t>
+            </w:r>
+            <w:r>
+              <w:rPr>
+                <w:rFonts w:asciiTheme="majorHAnsi" w:eastAsia="Times New Roman" w:hAnsiTheme="majorHAnsi" w:cstheme="majorHAnsi"/>
+                <w:color w:val="212121"/>
+                <w:sz w:val="20"/>
+                <w:szCs w:val="20"/>
+                <w:lang w:eastAsia="es-ES"/>
+              </w:rPr>
+              <w:t>&amp;&amp; Arion</w:t>
+            </w:r>
+            <w:r>
+              <w:rPr>
+                <w:rFonts w:asciiTheme="majorHAnsi" w:eastAsia="Times New Roman" w:hAnsiTheme="majorHAnsi" w:cstheme="majorHAnsi"/>
+                <w:color w:val="ED7D31" w:themeColor="accent2"/>
+                <w:sz w:val="20"/>
+                <w:szCs w:val="20"/>
+                <w:lang w:eastAsia="es-ES"/>
+              </w:rPr>
+              <w:t>_</w:t>
+            </w:r>
+            <w:r>
+              <w:rPr>
+                <w:rFonts w:asciiTheme="majorHAnsi" w:eastAsia="Times New Roman" w:hAnsiTheme="majorHAnsi" w:cstheme="majorHAnsi"/>
+                <w:color w:val="212121"/>
+                <w:sz w:val="20"/>
+                <w:szCs w:val="20"/>
+                <w:lang w:eastAsia="es-ES"/>
+              </w:rPr>
+              <w:t>(comics) | creators | Paul_Kupperberg</w:t>
+            </w:r>
+          </w:p>
+        </w:tc>
+        <w:tc>
+          <w:tcPr>
+            <w:tcW w:w="4739" w:type="dxa"/>
+            <w:tcBorders>
+              <w:right w:val="single" w:sz="4" w:space="0" w:color="FFFFFF"/>
+            </w:tcBorders>
+            <w:hideMark/>
+          </w:tcPr>
+          <w:p>
+            <w:pPr>
+              <w:spacing w:line="360" w:lineRule="auto"/>
+              <w:rPr>
+                <w:rFonts w:asciiTheme="majorHAnsi" w:eastAsia="Times New Roman" w:hAnsiTheme="majorHAnsi" w:cstheme="majorHAnsi"/>
+                <w:color w:val="212121"/>
+                <w:sz w:val="20"/>
+                <w:szCs w:val="20"/>
+                <w:lang w:eastAsia="es-ES"/>
+              </w:rPr>
+            </w:pPr>
+            <w:r>
+              <w:rPr>
+                <w:rFonts w:asciiTheme="majorHAnsi" w:eastAsia="Times New Roman" w:hAnsiTheme="majorHAnsi" w:cstheme="majorHAnsi"/>
+                <w:color w:val="212121"/>
+                <w:sz w:val="20"/>
+                <w:szCs w:val="20"/>
+                <w:lang w:eastAsia="es-ES"/>
+              </w:rPr>
+              <w:t>The comic book character Arion, aka Ahri'ahn, was created by Jan Duursema and Paul Kupperberg.</w:t>
+            </w:r>
+          </w:p>
+        </w:tc>
+      </w:tr>
+      <w:tr>
+        <w:trPr>
+          <w:gridAfter w:val="1"/>
+          <w:wAfter w:w="26" w:type="dxa"/>
+        </w:trPr>
+        <w:tc>
+          <w:tcPr>
+            <w:tcW w:w="4957" w:type="dxa"/>
+            <w:tcBorders>
+              <w:left w:val="single" w:sz="4" w:space="0" w:color="FFFFFF"/>
+            </w:tcBorders>
+            <w:hideMark/>
+          </w:tcPr>
+          <w:p>
+            <w:pPr>
+              <w:spacing w:line="360" w:lineRule="auto"/>
+              <w:rPr>
+                <w:rFonts w:asciiTheme="majorHAnsi" w:eastAsia="Times New Roman" w:hAnsiTheme="majorHAnsi" w:cstheme="majorHAnsi"/>
+                <w:color w:val="212121"/>
+                <w:sz w:val="20"/>
+                <w:szCs w:val="20"/>
+                <w:lang w:eastAsia="es-ES"/>
+              </w:rPr>
+            </w:pPr>
+            <w:r>
+              <w:rPr>
+                <w:rFonts w:asciiTheme="majorHAnsi" w:eastAsia="Times New Roman" w:hAnsiTheme="majorHAnsi" w:cstheme="majorHAnsi"/>
+                <w:color w:val="212121"/>
+                <w:sz w:val="20"/>
+                <w:szCs w:val="20"/>
+                <w:lang w:eastAsia="es-ES"/>
+              </w:rPr>
+              <w:t>ALCO</w:t>
+            </w:r>
+            <w:r>
+              <w:rPr>
+                <w:rFonts w:asciiTheme="majorHAnsi" w:eastAsia="Times New Roman" w:hAnsiTheme="majorHAnsi" w:cstheme="majorHAnsi"/>
+                <w:color w:val="ED7D31" w:themeColor="accent2"/>
+                <w:sz w:val="20"/>
+                <w:szCs w:val="20"/>
+                <w:lang w:eastAsia="es-ES"/>
+              </w:rPr>
+              <w:t>_</w:t>
+            </w:r>
+            <w:r>
+              <w:rPr>
+                <w:rFonts w:asciiTheme="majorHAnsi" w:eastAsia="Times New Roman" w:hAnsiTheme="majorHAnsi" w:cstheme="majorHAnsi"/>
+                <w:color w:val="212121"/>
+                <w:sz w:val="20"/>
+                <w:szCs w:val="20"/>
+                <w:lang w:eastAsia="es-ES"/>
+              </w:rPr>
+              <w:t>RS-3 | builder | American</w:t>
+            </w:r>
+            <w:r>
+              <w:rPr>
+                <w:rFonts w:asciiTheme="majorHAnsi" w:eastAsia="Times New Roman" w:hAnsiTheme="majorHAnsi" w:cstheme="majorHAnsi"/>
+                <w:color w:val="ED7D31" w:themeColor="accent2"/>
+                <w:sz w:val="20"/>
+                <w:szCs w:val="20"/>
+                <w:lang w:eastAsia="es-ES"/>
+              </w:rPr>
+              <w:t>_</w:t>
+            </w:r>
+            <w:r>
+              <w:rPr>
+                <w:rFonts w:asciiTheme="majorHAnsi" w:eastAsia="Times New Roman" w:hAnsiTheme="majorHAnsi" w:cstheme="majorHAnsi"/>
+                <w:color w:val="212121"/>
+                <w:sz w:val="20"/>
+                <w:szCs w:val="20"/>
+                <w:lang w:eastAsia="es-ES"/>
+              </w:rPr>
+              <w:t>Locomotive_Company &amp;&amp; ALCO</w:t>
+            </w:r>
+            <w:r>
+              <w:rPr>
+                <w:rFonts w:asciiTheme="majorHAnsi" w:eastAsia="Times New Roman" w:hAnsiTheme="majorHAnsi" w:cstheme="majorHAnsi"/>
+                <w:color w:val="ED7D31" w:themeColor="accent2"/>
+                <w:sz w:val="20"/>
+                <w:szCs w:val="20"/>
+                <w:lang w:eastAsia="es-ES"/>
+              </w:rPr>
+              <w:t>_</w:t>
+            </w:r>
+            <w:r>
+              <w:rPr>
+                <w:rFonts w:asciiTheme="majorHAnsi" w:eastAsia="Times New Roman" w:hAnsiTheme="majorHAnsi" w:cstheme="majorHAnsi"/>
+                <w:color w:val="212121"/>
+                <w:sz w:val="20"/>
+                <w:szCs w:val="20"/>
+                <w:lang w:eastAsia="es-ES"/>
+              </w:rPr>
+              <w:t>RS-3 | engine | V12</w:t>
+            </w:r>
+            <w:r>
+              <w:rPr>
+                <w:rFonts w:asciiTheme="majorHAnsi" w:eastAsia="Times New Roman" w:hAnsiTheme="majorHAnsi" w:cstheme="majorHAnsi"/>
+                <w:color w:val="ED7D31" w:themeColor="accent2"/>
+                <w:sz w:val="20"/>
+                <w:szCs w:val="20"/>
+                <w:lang w:eastAsia="es-ES"/>
+              </w:rPr>
+              <w:t>_</w:t>
+            </w:r>
+            <w:r>
+              <w:rPr>
+                <w:rFonts w:asciiTheme="majorHAnsi" w:eastAsia="Times New Roman" w:hAnsiTheme="majorHAnsi" w:cstheme="majorHAnsi"/>
+                <w:color w:val="212121"/>
+                <w:sz w:val="20"/>
+                <w:szCs w:val="20"/>
+                <w:lang w:eastAsia="es-ES"/>
+              </w:rPr>
+              <w:t>engine &amp;&amp; ALCO</w:t>
+            </w:r>
+            <w:r>
+              <w:rPr>
+                <w:rFonts w:asciiTheme="majorHAnsi" w:eastAsia="Times New Roman" w:hAnsiTheme="majorHAnsi" w:cstheme="majorHAnsi"/>
+                <w:color w:val="ED7D31" w:themeColor="accent2"/>
+                <w:sz w:val="20"/>
+                <w:szCs w:val="20"/>
+                <w:lang w:eastAsia="es-ES"/>
+              </w:rPr>
+              <w:t>_</w:t>
+            </w:r>
+            <w:r>
+              <w:rPr>
+                <w:rFonts w:asciiTheme="majorHAnsi" w:eastAsia="Times New Roman" w:hAnsiTheme="majorHAnsi" w:cstheme="majorHAnsi"/>
+                <w:color w:val="212121"/>
+                <w:sz w:val="20"/>
+                <w:szCs w:val="20"/>
+                <w:lang w:eastAsia="es-ES"/>
+              </w:rPr>
+              <w:t xml:space="preserve">RS-3 | </w:t>
+            </w:r>
+            <w:r>
+              <w:rPr>
+                <w:rFonts w:asciiTheme="majorHAnsi" w:eastAsia="Times New Roman" w:hAnsiTheme="majorHAnsi" w:cstheme="majorHAnsi"/>
+                <w:color w:val="ED7D31" w:themeColor="accent2"/>
+                <w:sz w:val="20"/>
+                <w:szCs w:val="20"/>
+                <w:lang w:eastAsia="es-ES"/>
+              </w:rPr>
+              <w:t xml:space="preserve">powerType </w:t>
+            </w:r>
+            <w:r>
+              <w:rPr>
+                <w:rFonts w:asciiTheme="majorHAnsi" w:eastAsia="Times New Roman" w:hAnsiTheme="majorHAnsi" w:cstheme="majorHAnsi"/>
+                <w:color w:val="212121"/>
+                <w:sz w:val="20"/>
+                <w:szCs w:val="20"/>
+                <w:lang w:eastAsia="es-ES"/>
+              </w:rPr>
+              <w:t>| Diesel-electric</w:t>
+            </w:r>
+            <w:r>
+              <w:rPr>
+                <w:rFonts w:asciiTheme="majorHAnsi" w:eastAsia="Times New Roman" w:hAnsiTheme="majorHAnsi" w:cstheme="majorHAnsi"/>
+                <w:color w:val="ED7D31" w:themeColor="accent2"/>
+                <w:sz w:val="20"/>
+                <w:szCs w:val="20"/>
+                <w:lang w:eastAsia="es-ES"/>
+              </w:rPr>
+              <w:t>_</w:t>
+            </w:r>
+            <w:r>
+              <w:rPr>
+                <w:rFonts w:asciiTheme="majorHAnsi" w:eastAsia="Times New Roman" w:hAnsiTheme="majorHAnsi" w:cstheme="majorHAnsi"/>
+                <w:color w:val="212121"/>
+                <w:sz w:val="20"/>
+                <w:szCs w:val="20"/>
+                <w:lang w:eastAsia="es-ES"/>
+              </w:rPr>
+              <w:t>transmission &amp;&amp; ALCO</w:t>
+            </w:r>
+            <w:r>
+              <w:rPr>
+                <w:rFonts w:asciiTheme="majorHAnsi" w:eastAsia="Times New Roman" w:hAnsiTheme="majorHAnsi" w:cstheme="majorHAnsi"/>
+                <w:color w:val="ED7D31" w:themeColor="accent2"/>
+                <w:sz w:val="20"/>
+                <w:szCs w:val="20"/>
+                <w:lang w:eastAsia="es-ES"/>
+              </w:rPr>
+              <w:t>_</w:t>
+            </w:r>
+            <w:r>
+              <w:rPr>
+                <w:rFonts w:asciiTheme="majorHAnsi" w:eastAsia="Times New Roman" w:hAnsiTheme="majorHAnsi" w:cstheme="majorHAnsi"/>
+                <w:color w:val="212121"/>
+                <w:sz w:val="20"/>
+                <w:szCs w:val="20"/>
+                <w:lang w:eastAsia="es-ES"/>
+              </w:rPr>
+              <w:t>RS-3 | length | 17068.8 (millimetres)</w:t>
+            </w:r>
+          </w:p>
+        </w:tc>
+        <w:tc>
+          <w:tcPr>
+            <w:tcW w:w="4739" w:type="dxa"/>
+            <w:tcBorders>
+              <w:right w:val="single" w:sz="4" w:space="0" w:color="FFFFFF"/>
+            </w:tcBorders>
+            <w:hideMark/>
+          </w:tcPr>
+          <w:p>
+            <w:pPr>
+              <w:spacing w:line="360" w:lineRule="auto"/>
+              <w:rPr>
+                <w:rFonts w:asciiTheme="majorHAnsi" w:eastAsia="Times New Roman" w:hAnsiTheme="majorHAnsi" w:cstheme="majorHAnsi"/>
+                <w:color w:val="212121"/>
+                <w:sz w:val="20"/>
+                <w:szCs w:val="20"/>
+                <w:lang w:eastAsia="es-ES"/>
+              </w:rPr>
+            </w:pPr>
+            <w:r>
+              <w:rPr>
+                <w:rFonts w:asciiTheme="majorHAnsi" w:eastAsia="Times New Roman" w:hAnsiTheme="majorHAnsi" w:cstheme="majorHAnsi"/>
+                <w:color w:val="212121"/>
+                <w:sz w:val="20"/>
+                <w:szCs w:val="20"/>
+                <w:lang w:eastAsia="es-ES"/>
+              </w:rPr>
+              <w:t>The ALCO RS-3, built by the American Locomotive Company, has a diesel-electric transmission. It has a V12 engine and has a length of 17068.8 millimetres.</w:t>
+            </w:r>
+          </w:p>
+        </w:tc>
+      </w:tr>
+      <w:tr>
+        <w:trPr>
+          <w:gridAfter w:val="1"/>
+          <w:wAfter w:w="26" w:type="dxa"/>
+        </w:trPr>
+        <w:tc>
+          <w:tcPr>
+            <w:tcW w:w="4957" w:type="dxa"/>
+            <w:tcBorders>
+              <w:left w:val="single" w:sz="4" w:space="0" w:color="FFFFFF"/>
+              <w:bottom w:val="single" w:sz="4" w:space="0" w:color="FFFFFF"/>
+            </w:tcBorders>
+            <w:hideMark/>
+          </w:tcPr>
+          <w:p>
+            <w:pPr>
+              <w:spacing w:line="360" w:lineRule="auto"/>
+              <w:rPr>
+                <w:rFonts w:asciiTheme="majorHAnsi" w:eastAsia="Times New Roman" w:hAnsiTheme="majorHAnsi" w:cstheme="majorHAnsi"/>
+                <w:color w:val="212121"/>
+                <w:sz w:val="20"/>
+                <w:szCs w:val="20"/>
+                <w:lang w:eastAsia="es-ES"/>
+              </w:rPr>
+            </w:pPr>
+            <w:r>
+              <w:rPr>
+                <w:rFonts w:asciiTheme="majorHAnsi" w:eastAsia="Times New Roman" w:hAnsiTheme="majorHAnsi" w:cstheme="majorHAnsi"/>
+                <w:color w:val="212121"/>
+                <w:sz w:val="20"/>
+                <w:szCs w:val="20"/>
+                <w:lang w:eastAsia="es-ES"/>
+              </w:rPr>
+              <w:t>(19255)</w:t>
+            </w:r>
+            <w:r>
+              <w:rPr>
+                <w:rFonts w:asciiTheme="majorHAnsi" w:eastAsia="Times New Roman" w:hAnsiTheme="majorHAnsi" w:cstheme="majorHAnsi"/>
+                <w:color w:val="ED7D31" w:themeColor="accent2"/>
+                <w:sz w:val="20"/>
+                <w:szCs w:val="20"/>
+                <w:lang w:eastAsia="es-ES"/>
+              </w:rPr>
+              <w:t>_</w:t>
+            </w:r>
+            <w:r>
+              <w:rPr>
+                <w:rFonts w:asciiTheme="majorHAnsi" w:eastAsia="Times New Roman" w:hAnsiTheme="majorHAnsi" w:cstheme="majorHAnsi"/>
+                <w:color w:val="212121"/>
+                <w:sz w:val="20"/>
+                <w:szCs w:val="20"/>
+                <w:lang w:eastAsia="es-ES"/>
+              </w:rPr>
+              <w:t>1994</w:t>
+            </w:r>
+            <w:r>
+              <w:rPr>
+                <w:rFonts w:asciiTheme="majorHAnsi" w:eastAsia="Times New Roman" w:hAnsiTheme="majorHAnsi" w:cstheme="majorHAnsi"/>
+                <w:color w:val="ED7D31" w:themeColor="accent2"/>
+                <w:sz w:val="20"/>
+                <w:szCs w:val="20"/>
+                <w:lang w:eastAsia="es-ES"/>
+              </w:rPr>
+              <w:t>_</w:t>
+            </w:r>
+            <w:r>
+              <w:rPr>
+                <w:rFonts w:asciiTheme="majorHAnsi" w:eastAsia="Times New Roman" w:hAnsiTheme="majorHAnsi" w:cstheme="majorHAnsi"/>
+                <w:color w:val="212121"/>
+                <w:sz w:val="20"/>
+                <w:szCs w:val="20"/>
+                <w:lang w:eastAsia="es-ES"/>
+              </w:rPr>
+              <w:t xml:space="preserve">VK8 | </w:t>
+            </w:r>
+            <w:r>
+              <w:rPr>
+                <w:rFonts w:asciiTheme="majorHAnsi" w:eastAsia="Times New Roman" w:hAnsiTheme="majorHAnsi" w:cstheme="majorHAnsi"/>
+                <w:color w:val="ED7D31" w:themeColor="accent2"/>
+                <w:sz w:val="20"/>
+                <w:szCs w:val="20"/>
+                <w:lang w:eastAsia="es-ES"/>
+              </w:rPr>
+              <w:t xml:space="preserve">orbitalPeriod </w:t>
+            </w:r>
+            <w:r>
+              <w:rPr>
+                <w:rFonts w:asciiTheme="majorHAnsi" w:eastAsia="Times New Roman" w:hAnsiTheme="majorHAnsi" w:cstheme="majorHAnsi"/>
+                <w:color w:val="212121"/>
+                <w:sz w:val="20"/>
+                <w:szCs w:val="20"/>
+                <w:lang w:eastAsia="es-ES"/>
+              </w:rPr>
+              <w:t>| 8.78885e+09 &amp;&amp; (</w:t>
+            </w:r>
+            <w:r>
+              <w:rPr>
+                <w:rFonts w:asciiTheme="majorHAnsi" w:eastAsia="Times New Roman" w:hAnsiTheme="majorHAnsi" w:cstheme="majorHAnsi"/>
+                <w:color w:val="212121"/>
+                <w:sz w:val="20"/>
+                <w:szCs w:val="20"/>
+                <w:lang w:eastAsia="es-ES"/>
+              </w:rPr>
+              <w:t>19255)</w:t>
+            </w:r>
+            <w:r>
+              <w:rPr>
+                <w:rFonts w:asciiTheme="majorHAnsi" w:eastAsia="Times New Roman" w:hAnsiTheme="majorHAnsi" w:cstheme="majorHAnsi"/>
+                <w:color w:val="ED7D31" w:themeColor="accent2"/>
+                <w:sz w:val="20"/>
+                <w:szCs w:val="20"/>
+                <w:lang w:eastAsia="es-ES"/>
+              </w:rPr>
+              <w:t>_</w:t>
+            </w:r>
+            <w:r>
+              <w:rPr>
+                <w:rFonts w:asciiTheme="majorHAnsi" w:eastAsia="Times New Roman" w:hAnsiTheme="majorHAnsi" w:cstheme="majorHAnsi"/>
+                <w:color w:val="212121"/>
+                <w:sz w:val="20"/>
+                <w:szCs w:val="20"/>
+                <w:lang w:eastAsia="es-ES"/>
+              </w:rPr>
+              <w:t>1994</w:t>
+            </w:r>
+            <w:r>
+              <w:rPr>
+                <w:rFonts w:asciiTheme="majorHAnsi" w:eastAsia="Times New Roman" w:hAnsiTheme="majorHAnsi" w:cstheme="majorHAnsi"/>
+                <w:color w:val="ED7D31" w:themeColor="accent2"/>
+                <w:sz w:val="20"/>
+                <w:szCs w:val="20"/>
+                <w:lang w:eastAsia="es-ES"/>
+              </w:rPr>
+              <w:t>_</w:t>
+            </w:r>
+            <w:r>
+              <w:rPr>
+                <w:rFonts w:asciiTheme="majorHAnsi" w:eastAsia="Times New Roman" w:hAnsiTheme="majorHAnsi" w:cstheme="majorHAnsi"/>
+                <w:color w:val="212121"/>
+                <w:sz w:val="20"/>
+                <w:szCs w:val="20"/>
+                <w:lang w:eastAsia="es-ES"/>
+              </w:rPr>
+              <w:t>VK8</w:t>
+            </w:r>
+            <w:r>
+              <w:rPr>
+                <w:rFonts w:asciiTheme="majorHAnsi" w:eastAsia="Times New Roman" w:hAnsiTheme="majorHAnsi" w:cstheme="majorHAnsi"/>
+                <w:color w:val="212121"/>
+                <w:sz w:val="20"/>
+                <w:szCs w:val="20"/>
+                <w:lang w:eastAsia="es-ES"/>
+              </w:rPr>
+              <w:t xml:space="preserve"> </w:t>
+            </w:r>
+            <w:r>
+              <w:rPr>
+                <w:rFonts w:asciiTheme="majorHAnsi" w:eastAsia="Times New Roman" w:hAnsiTheme="majorHAnsi" w:cstheme="majorHAnsi"/>
+                <w:color w:val="212121"/>
+                <w:sz w:val="20"/>
+                <w:szCs w:val="20"/>
+                <w:lang w:eastAsia="es-ES"/>
+              </w:rPr>
+              <w:t xml:space="preserve">| epoch | </w:t>
+            </w:r>
+            <w:r>
+              <w:rPr>
+                <w:rFonts w:asciiTheme="majorHAnsi" w:eastAsia="Times New Roman" w:hAnsiTheme="majorHAnsi" w:cstheme="majorHAnsi"/>
+                <w:color w:val="ED7D31" w:themeColor="accent2"/>
+                <w:sz w:val="20"/>
+                <w:szCs w:val="20"/>
+                <w:lang w:eastAsia="es-ES"/>
+              </w:rPr>
+              <w:t>"</w:t>
+            </w:r>
+            <w:r>
+              <w:rPr>
+                <w:rFonts w:asciiTheme="majorHAnsi" w:eastAsia="Times New Roman" w:hAnsiTheme="majorHAnsi" w:cstheme="majorHAnsi"/>
+                <w:color w:val="212121"/>
+                <w:sz w:val="20"/>
+                <w:szCs w:val="20"/>
+                <w:lang w:eastAsia="es-ES"/>
+              </w:rPr>
+              <w:t>2006-12-31</w:t>
+            </w:r>
+            <w:r>
+              <w:rPr>
+                <w:rFonts w:asciiTheme="majorHAnsi" w:eastAsia="Times New Roman" w:hAnsiTheme="majorHAnsi" w:cstheme="majorHAnsi"/>
+                <w:color w:val="ED7D31" w:themeColor="accent2"/>
+                <w:sz w:val="20"/>
+                <w:szCs w:val="20"/>
+                <w:lang w:eastAsia="es-ES"/>
+              </w:rPr>
+              <w:t xml:space="preserve">"^^xsd:date </w:t>
+            </w:r>
+            <w:r>
+              <w:rPr>
+                <w:rFonts w:asciiTheme="majorHAnsi" w:eastAsia="Times New Roman" w:hAnsiTheme="majorHAnsi" w:cstheme="majorHAnsi"/>
+                <w:color w:val="212121"/>
+                <w:sz w:val="20"/>
+                <w:szCs w:val="20"/>
+                <w:lang w:eastAsia="es-ES"/>
+              </w:rPr>
+              <w:t>&amp;&amp; (</w:t>
+            </w:r>
+            <w:r>
+              <w:rPr>
+                <w:rFonts w:asciiTheme="majorHAnsi" w:eastAsia="Times New Roman" w:hAnsiTheme="majorHAnsi" w:cstheme="majorHAnsi"/>
+                <w:color w:val="212121"/>
+                <w:sz w:val="20"/>
+                <w:szCs w:val="20"/>
+                <w:lang w:eastAsia="es-ES"/>
+              </w:rPr>
+              <w:t>19255)</w:t>
+            </w:r>
+            <w:r>
+              <w:rPr>
+                <w:rFonts w:asciiTheme="majorHAnsi" w:eastAsia="Times New Roman" w:hAnsiTheme="majorHAnsi" w:cstheme="majorHAnsi"/>
+                <w:color w:val="ED7D31" w:themeColor="accent2"/>
+                <w:sz w:val="20"/>
+                <w:szCs w:val="20"/>
+                <w:lang w:eastAsia="es-ES"/>
+              </w:rPr>
+              <w:t>_</w:t>
+            </w:r>
+            <w:r>
+              <w:rPr>
+                <w:rFonts w:asciiTheme="majorHAnsi" w:eastAsia="Times New Roman" w:hAnsiTheme="majorHAnsi" w:cstheme="majorHAnsi"/>
+                <w:color w:val="212121"/>
+                <w:sz w:val="20"/>
+                <w:szCs w:val="20"/>
+                <w:lang w:eastAsia="es-ES"/>
+              </w:rPr>
+              <w:t>1994</w:t>
+            </w:r>
+            <w:r>
+              <w:rPr>
+                <w:rFonts w:asciiTheme="majorHAnsi" w:eastAsia="Times New Roman" w:hAnsiTheme="majorHAnsi" w:cstheme="majorHAnsi"/>
+                <w:color w:val="ED7D31" w:themeColor="accent2"/>
+                <w:sz w:val="20"/>
+                <w:szCs w:val="20"/>
+                <w:lang w:eastAsia="es-ES"/>
+              </w:rPr>
+              <w:t>_</w:t>
+            </w:r>
+            <w:r>
+              <w:rPr>
+                <w:rFonts w:asciiTheme="majorHAnsi" w:eastAsia="Times New Roman" w:hAnsiTheme="majorHAnsi" w:cstheme="majorHAnsi"/>
+                <w:color w:val="212121"/>
+                <w:sz w:val="20"/>
+                <w:szCs w:val="20"/>
+                <w:lang w:eastAsia="es-ES"/>
+              </w:rPr>
+              <w:t>VK8</w:t>
+            </w:r>
+            <w:r>
+              <w:rPr>
+                <w:rFonts w:asciiTheme="majorHAnsi" w:eastAsia="Times New Roman" w:hAnsiTheme="majorHAnsi" w:cstheme="majorHAnsi"/>
+                <w:color w:val="212121"/>
+                <w:sz w:val="20"/>
+                <w:szCs w:val="20"/>
+                <w:lang w:eastAsia="es-ES"/>
+              </w:rPr>
+              <w:t xml:space="preserve">| mass | </w:t>
+            </w:r>
+            <w:r>
+              <w:rPr>
+                <w:rFonts w:asciiTheme="majorHAnsi" w:eastAsia="Times New Roman" w:hAnsiTheme="majorHAnsi" w:cstheme="majorHAnsi"/>
+                <w:color w:val="ED7D31" w:themeColor="accent2"/>
+                <w:sz w:val="20"/>
+                <w:szCs w:val="20"/>
+                <w:lang w:eastAsia="es-ES"/>
+              </w:rPr>
+              <w:t>"</w:t>
+            </w:r>
+            <w:r>
+              <w:rPr>
+                <w:rFonts w:asciiTheme="majorHAnsi" w:eastAsia="Times New Roman" w:hAnsiTheme="majorHAnsi" w:cstheme="majorHAnsi"/>
+                <w:color w:val="212121"/>
+                <w:sz w:val="20"/>
+                <w:szCs w:val="20"/>
+                <w:lang w:eastAsia="es-ES"/>
+              </w:rPr>
+              <w:t>5.6</w:t>
+            </w:r>
+            <w:r>
+              <w:rPr>
+                <w:rFonts w:asciiTheme="majorHAnsi" w:eastAsia="Times New Roman" w:hAnsiTheme="majorHAnsi" w:cstheme="majorHAnsi"/>
+                <w:color w:val="ED7D31" w:themeColor="accent2"/>
+                <w:sz w:val="20"/>
+                <w:szCs w:val="20"/>
+                <w:lang w:eastAsia="es-ES"/>
+              </w:rPr>
+              <w:t>"^^&lt;http://dbpedia.org/datatype/kilogram&gt;</w:t>
+            </w:r>
+          </w:p>
+        </w:tc>
+        <w:tc>
+          <w:tcPr>
+            <w:tcW w:w="4739" w:type="dxa"/>
+            <w:tcBorders>
+              <w:bottom w:val="single" w:sz="4" w:space="0" w:color="FFFFFF"/>
+              <w:right w:val="single" w:sz="4" w:space="0" w:color="FFFFFF"/>
+            </w:tcBorders>
+            <w:hideMark/>
+          </w:tcPr>
+          <w:p>
+            <w:pPr>
+              <w:spacing w:line="360" w:lineRule="auto"/>
+              <w:rPr>
+                <w:rFonts w:asciiTheme="majorHAnsi" w:eastAsia="Times New Roman" w:hAnsiTheme="majorHAnsi" w:cstheme="majorHAnsi"/>
+                <w:color w:val="212121"/>
+                <w:sz w:val="20"/>
+                <w:szCs w:val="20"/>
+                <w:lang w:eastAsia="es-ES"/>
+              </w:rPr>
+            </w:pPr>
+            <w:r>
+              <w:rPr>
+                <w:rFonts w:asciiTheme="majorHAnsi" w:eastAsia="Times New Roman" w:hAnsiTheme="majorHAnsi" w:cstheme="majorHAnsi"/>
+                <w:color w:val="212121"/>
+                <w:sz w:val="20"/>
+                <w:szCs w:val="20"/>
+                <w:lang w:eastAsia="es-ES"/>
+              </w:rPr>
+              <w:t>(19255) 1994 VK8 has an epoch date of 31.12.2006, a mass of 5.6 kg and an orbital period of 8788850000.0.</w:t>
+            </w:r>
+          </w:p>
+        </w:tc>
+      </w:tr>
+      <w:tr>
+        <w:tc>
+          <w:tcPr>
+            <w:tcW w:w="9722" w:type="dxa"/>
+            <w:gridSpan w:val="3"/>
+            <w:tcBorders>
+              <w:top w:val="single" w:sz="4" w:space="0" w:color="FFFFFF"/>
+              <w:left w:val="single" w:sz="4" w:space="0" w:color="FFFFFF"/>
+              <w:right w:val="single" w:sz="4" w:space="0" w:color="FFFFFF"/>
+            </w:tcBorders>
+          </w:tcPr>
+          <w:p>
+            <w:pPr>
+              <w:spacing w:line="360" w:lineRule="auto"/>
+              <w:jc w:val="center"/>
+              <w:rPr>
+                <w:rFonts w:asciiTheme="majorHAnsi" w:hAnsiTheme="majorHAnsi" w:cstheme="majorHAnsi"/>
+                <w:b/>
+                <w:bCs/>
+                <w:i/>
+                <w:iCs/>
+                <w:sz w:val="28"/>
+                <w:szCs w:val="32"/>
+              </w:rPr>
+            </w:pPr>
+          </w:p>
+          <w:p>
+            <w:pPr>
+              <w:spacing w:line="360" w:lineRule="auto"/>
+              <w:jc w:val="center"/>
+              <w:rPr>
+                <w:rFonts w:asciiTheme="majorHAnsi" w:eastAsia="Times New Roman" w:hAnsiTheme="majorHAnsi" w:cstheme="majorHAnsi"/>
+                <w:color w:val="212121"/>
+                <w:sz w:val="20"/>
+                <w:szCs w:val="20"/>
+                <w:lang w:eastAsia="es-ES"/>
+              </w:rPr>
+            </w:pPr>
+            <w:r>
+              <w:rPr>
+                <w:rFonts w:asciiTheme="majorHAnsi" w:hAnsiTheme="majorHAnsi" w:cstheme="majorHAnsi"/>
+                <w:b/>
+                <w:bCs/>
+                <w:i/>
+                <w:iCs/>
+                <w:sz w:val="28"/>
+                <w:szCs w:val="32"/>
+              </w:rPr>
+              <w:t xml:space="preserve">DATOS </w:t>
+            </w:r>
+            <w:r>
+              <w:rPr>
+                <w:rFonts w:asciiTheme="majorHAnsi" w:hAnsiTheme="majorHAnsi" w:cstheme="majorHAnsi"/>
+                <w:b/>
+                <w:bCs/>
+                <w:i/>
+                <w:iCs/>
+                <w:sz w:val="28"/>
+                <w:szCs w:val="32"/>
+              </w:rPr>
+              <w:t>POS</w:t>
+            </w:r>
+            <w:r>
+              <w:rPr>
+                <w:rFonts w:asciiTheme="majorHAnsi" w:hAnsiTheme="majorHAnsi" w:cstheme="majorHAnsi"/>
+                <w:b/>
+                <w:bCs/>
+                <w:i/>
+                <w:iCs/>
+                <w:sz w:val="28"/>
+                <w:szCs w:val="32"/>
+              </w:rPr>
+              <w:t>-</w:t>
+            </w:r>
+            <w:r>
+              <w:rPr>
+                <w:rFonts w:asciiTheme="majorHAnsi" w:hAnsiTheme="majorHAnsi" w:cstheme="majorHAnsi"/>
+                <w:b/>
+                <w:bCs/>
+                <w:i/>
+                <w:iCs/>
+                <w:sz w:val="28"/>
+                <w:szCs w:val="32"/>
+              </w:rPr>
+              <w:t>PROCESA</w:t>
+            </w:r>
+            <w:r>
+              <w:rPr>
+                <w:rFonts w:asciiTheme="majorHAnsi" w:hAnsiTheme="majorHAnsi" w:cstheme="majorHAnsi"/>
+                <w:b/>
+                <w:bCs/>
+                <w:i/>
+                <w:iCs/>
+                <w:sz w:val="28"/>
+                <w:szCs w:val="32"/>
+              </w:rPr>
+              <w:t>DO</w:t>
+            </w:r>
+          </w:p>
+        </w:tc>
+      </w:tr>
+      <w:tr>
+        <w:trPr>
+          <w:gridAfter w:val="1"/>
+          <w:wAfter w:w="26" w:type="dxa"/>
+        </w:trPr>
+        <w:tc>
+          <w:tcPr>
+            <w:tcW w:w="4957" w:type="dxa"/>
+            <w:tcBorders>
+              <w:left w:val="single" w:sz="4" w:space="0" w:color="FFFFFF"/>
+            </w:tcBorders>
+          </w:tcPr>
+          <w:p>
+            <w:pPr>
+              <w:spacing w:line="276" w:lineRule="auto"/>
+              <w:jc w:val="center"/>
+              <w:rPr>
+                <w:rFonts w:asciiTheme="majorHAnsi" w:eastAsia="Times New Roman" w:hAnsiTheme="majorHAnsi" w:cstheme="majorHAnsi"/>
+                <w:color w:val="212121"/>
+                <w:sz w:val="20"/>
+                <w:szCs w:val="20"/>
+                <w:lang w:eastAsia="es-ES"/>
+              </w:rPr>
+            </w:pPr>
+            <w:r>
+              <w:rPr>
+                <w:rFonts w:asciiTheme="majorHAnsi" w:hAnsiTheme="majorHAnsi" w:cstheme="majorHAnsi"/>
+                <w:b/>
+                <w:bCs/>
+                <w:i/>
+                <w:iCs/>
+                <w:sz w:val="28"/>
+                <w:szCs w:val="32"/>
+              </w:rPr>
+              <w:t>Input_text</w:t>
+            </w:r>
+          </w:p>
+        </w:tc>
+        <w:tc>
+          <w:tcPr>
+            <w:tcW w:w="4739" w:type="dxa"/>
+            <w:tcBorders>
+              <w:right w:val="single" w:sz="4" w:space="0" w:color="FFFFFF"/>
+            </w:tcBorders>
+          </w:tcPr>
+          <w:p>
+            <w:pPr>
+              <w:spacing w:line="276" w:lineRule="auto"/>
+              <w:jc w:val="center"/>
+              <w:rPr>
+                <w:rFonts w:asciiTheme="majorHAnsi" w:eastAsia="Times New Roman" w:hAnsiTheme="majorHAnsi" w:cstheme="majorHAnsi"/>
+                <w:color w:val="212121"/>
+                <w:sz w:val="20"/>
+                <w:szCs w:val="20"/>
+                <w:lang w:eastAsia="es-ES"/>
+              </w:rPr>
+            </w:pPr>
+            <w:r>
+              <w:rPr>
+                <w:rFonts w:asciiTheme="majorHAnsi" w:hAnsiTheme="majorHAnsi" w:cstheme="majorHAnsi"/>
+                <w:b/>
+                <w:bCs/>
+                <w:i/>
+                <w:iCs/>
+                <w:sz w:val="28"/>
+                <w:szCs w:val="32"/>
+              </w:rPr>
+              <w:t>Target_text</w:t>
+            </w:r>
+          </w:p>
+        </w:tc>
+      </w:tr>
+      <w:tr>
+        <w:trPr>
+          <w:gridAfter w:val="1"/>
+          <w:wAfter w:w="26" w:type="dxa"/>
+        </w:trPr>
+        <w:tc>
+          <w:tcPr>
+            <w:tcW w:w="4957" w:type="dxa"/>
+            <w:tcBorders>
+              <w:left w:val="single" w:sz="4" w:space="0" w:color="FFFFFF"/>
+            </w:tcBorders>
+          </w:tcPr>
+          <w:p>
+            <w:pPr>
+              <w:spacing w:line="360" w:lineRule="auto"/>
+              <w:rPr>
+                <w:rFonts w:asciiTheme="majorHAnsi" w:hAnsiTheme="majorHAnsi" w:cstheme="majorHAnsi"/>
+                <w:b/>
+                <w:bCs/>
+                <w:i/>
+                <w:iCs/>
+                <w:sz w:val="28"/>
+                <w:szCs w:val="32"/>
+              </w:rPr>
+            </w:pPr>
+            <w:r>
+              <w:rPr>
+                <w:rFonts w:asciiTheme="majorHAnsi" w:eastAsia="Times New Roman" w:hAnsiTheme="majorHAnsi" w:cstheme="majorHAnsi"/>
+                <w:color w:val="212121"/>
+                <w:sz w:val="20"/>
+                <w:szCs w:val="20"/>
+                <w:lang w:eastAsia="es-ES"/>
+              </w:rPr>
+              <w:t>Baked_Alaska | region | New_York</w:t>
+            </w:r>
+          </w:p>
+        </w:tc>
+        <w:tc>
+          <w:tcPr>
+            <w:tcW w:w="4739" w:type="dxa"/>
+            <w:tcBorders>
+              <w:right w:val="single" w:sz="4" w:space="0" w:color="FFFFFF"/>
+            </w:tcBorders>
+          </w:tcPr>
+          <w:p>
+            <w:pPr>
+              <w:spacing w:line="360" w:lineRule="auto"/>
+              <w:rPr>
+                <w:rFonts w:asciiTheme="majorHAnsi" w:eastAsia="Times New Roman" w:hAnsiTheme="majorHAnsi" w:cstheme="majorHAnsi"/>
+                <w:color w:val="212121"/>
+                <w:sz w:val="20"/>
+                <w:szCs w:val="20"/>
+                <w:lang w:eastAsia="es-ES"/>
+              </w:rPr>
+            </w:pPr>
+            <w:r>
+              <w:rPr>
+                <w:rFonts w:asciiTheme="majorHAnsi" w:eastAsia="Times New Roman" w:hAnsiTheme="majorHAnsi" w:cstheme="majorHAnsi"/>
+                <w:color w:val="212121"/>
+                <w:sz w:val="20"/>
+                <w:szCs w:val="20"/>
+                <w:lang w:eastAsia="es-ES"/>
+              </w:rPr>
+              <w:t>Baked Alaska is from the New York region.</w:t>
+            </w:r>
+          </w:p>
+        </w:tc>
+      </w:tr>
+      <w:tr>
+        <w:trPr>
+          <w:gridAfter w:val="1"/>
+          <w:wAfter w:w="26" w:type="dxa"/>
+        </w:trPr>
+        <w:tc>
+          <w:tcPr>
+            <w:tcW w:w="4957" w:type="dxa"/>
+            <w:tcBorders>
+              <w:left w:val="single" w:sz="4" w:space="0" w:color="FFFFFF"/>
+            </w:tcBorders>
+          </w:tcPr>
+          <w:p>
+            <w:pPr>
+              <w:spacing w:line="360" w:lineRule="auto"/>
+              <w:rPr>
+                <w:rFonts w:asciiTheme="majorHAnsi" w:eastAsia="Times New Roman" w:hAnsiTheme="majorHAnsi" w:cstheme="majorHAnsi"/>
+                <w:color w:val="212121"/>
+                <w:sz w:val="20"/>
+                <w:szCs w:val="20"/>
+                <w:lang w:eastAsia="es-ES"/>
+              </w:rPr>
+            </w:pPr>
+            <w:r>
+              <w:rPr>
+                <w:rFonts w:asciiTheme="majorHAnsi" w:eastAsia="Times New Roman" w:hAnsiTheme="majorHAnsi" w:cstheme="majorHAnsi"/>
+                <w:color w:val="212121"/>
+                <w:sz w:val="20"/>
+                <w:szCs w:val="20"/>
+                <w:lang w:eastAsia="es-ES"/>
+              </w:rPr>
+              <w:t>Arion</w:t>
+            </w:r>
+            <w:r>
+              <w:rPr>
+                <w:rFonts w:asciiTheme="majorHAnsi" w:eastAsia="Times New Roman" w:hAnsiTheme="majorHAnsi" w:cstheme="majorHAnsi"/>
+                <w:color w:val="212121"/>
+                <w:sz w:val="20"/>
+                <w:szCs w:val="20"/>
+                <w:lang w:eastAsia="es-ES"/>
+              </w:rPr>
+              <w:t xml:space="preserve"> </w:t>
+            </w:r>
+            <w:r>
+              <w:rPr>
+                <w:rFonts w:asciiTheme="majorHAnsi" w:eastAsia="Times New Roman" w:hAnsiTheme="majorHAnsi" w:cstheme="majorHAnsi"/>
+                <w:color w:val="212121"/>
+                <w:sz w:val="20"/>
+                <w:szCs w:val="20"/>
+                <w:lang w:eastAsia="es-ES"/>
+              </w:rPr>
+              <w:t>(comics) | creator | Jan</w:t>
+            </w:r>
+            <w:r>
+              <w:rPr>
+                <w:rFonts w:asciiTheme="majorHAnsi" w:eastAsia="Times New Roman" w:hAnsiTheme="majorHAnsi" w:cstheme="majorHAnsi"/>
+                <w:color w:val="212121"/>
+                <w:sz w:val="20"/>
+                <w:szCs w:val="20"/>
+                <w:lang w:eastAsia="es-ES"/>
+              </w:rPr>
+              <w:t xml:space="preserve"> </w:t>
+            </w:r>
+            <w:r>
+              <w:rPr>
+                <w:rFonts w:asciiTheme="majorHAnsi" w:eastAsia="Times New Roman" w:hAnsiTheme="majorHAnsi" w:cstheme="majorHAnsi"/>
+                <w:color w:val="212121"/>
+                <w:sz w:val="20"/>
+                <w:szCs w:val="20"/>
+                <w:lang w:eastAsia="es-ES"/>
+              </w:rPr>
+              <w:t>Duursema &amp;&amp; Arion</w:t>
+            </w:r>
+            <w:r>
+              <w:rPr>
+                <w:rFonts w:asciiTheme="majorHAnsi" w:eastAsia="Times New Roman" w:hAnsiTheme="majorHAnsi" w:cstheme="majorHAnsi"/>
+                <w:color w:val="212121"/>
+                <w:sz w:val="20"/>
+                <w:szCs w:val="20"/>
+                <w:lang w:eastAsia="es-ES"/>
+              </w:rPr>
+              <w:t xml:space="preserve"> </w:t>
+            </w:r>
+            <w:r>
+              <w:rPr>
+                <w:rFonts w:asciiTheme="majorHAnsi" w:eastAsia="Times New Roman" w:hAnsiTheme="majorHAnsi" w:cstheme="majorHAnsi"/>
+                <w:color w:val="212121"/>
+                <w:sz w:val="20"/>
+                <w:szCs w:val="20"/>
+                <w:lang w:eastAsia="es-ES"/>
+              </w:rPr>
+              <w:t>(comics) | alter</w:t>
+            </w:r>
+            <w:r>
+              <w:rPr>
+                <w:rFonts w:asciiTheme="majorHAnsi" w:eastAsia="Times New Roman" w:hAnsiTheme="majorHAnsi" w:cstheme="majorHAnsi"/>
+                <w:color w:val="212121"/>
+                <w:sz w:val="20"/>
+                <w:szCs w:val="20"/>
+                <w:lang w:eastAsia="es-ES"/>
+              </w:rPr>
+              <w:t xml:space="preserve"> e</w:t>
+            </w:r>
+            <w:r>
+              <w:rPr>
+                <w:rFonts w:asciiTheme="majorHAnsi" w:eastAsia="Times New Roman" w:hAnsiTheme="majorHAnsi" w:cstheme="majorHAnsi"/>
+                <w:color w:val="212121"/>
+                <w:sz w:val="20"/>
+                <w:szCs w:val="20"/>
+                <w:lang w:eastAsia="es-ES"/>
+              </w:rPr>
+              <w:t>go | Ahri'ahn &amp;&amp; Arion</w:t>
+            </w:r>
+            <w:r>
+              <w:rPr>
+                <w:rFonts w:asciiTheme="majorHAnsi" w:eastAsia="Times New Roman" w:hAnsiTheme="majorHAnsi" w:cstheme="majorHAnsi"/>
+                <w:color w:val="212121"/>
+                <w:sz w:val="20"/>
+                <w:szCs w:val="20"/>
+                <w:lang w:eastAsia="es-ES"/>
+              </w:rPr>
+              <w:t xml:space="preserve"> </w:t>
+            </w:r>
+            <w:r>
+              <w:rPr>
+                <w:rFonts w:asciiTheme="majorHAnsi" w:eastAsia="Times New Roman" w:hAnsiTheme="majorHAnsi" w:cstheme="majorHAnsi"/>
+                <w:color w:val="212121"/>
+                <w:sz w:val="20"/>
+                <w:szCs w:val="20"/>
+                <w:lang w:eastAsia="es-ES"/>
+              </w:rPr>
+              <w:t>(comics) | creators | Paul</w:t>
+            </w:r>
+            <w:r>
+              <w:rPr>
+                <w:rFonts w:asciiTheme="majorHAnsi" w:eastAsia="Times New Roman" w:hAnsiTheme="majorHAnsi" w:cstheme="majorHAnsi"/>
+                <w:color w:val="212121"/>
+                <w:sz w:val="20"/>
+                <w:szCs w:val="20"/>
+                <w:lang w:eastAsia="es-ES"/>
+              </w:rPr>
+              <w:t xml:space="preserve"> </w:t>
+            </w:r>
+            <w:r>
+              <w:rPr>
+                <w:rFonts w:asciiTheme="majorHAnsi" w:eastAsia="Times New Roman" w:hAnsiTheme="majorHAnsi" w:cstheme="majorHAnsi"/>
+                <w:color w:val="212121"/>
+                <w:sz w:val="20"/>
+                <w:szCs w:val="20"/>
+                <w:lang w:eastAsia="es-ES"/>
+              </w:rPr>
+              <w:t>Kupperberg</w:t>
+            </w:r>
+          </w:p>
+        </w:tc>
+        <w:tc>
+          <w:tcPr>
+            <w:tcW w:w="4739" w:type="dxa"/>
+            <w:tcBorders>
+              <w:right w:val="single" w:sz="4" w:space="0" w:color="FFFFFF"/>
+            </w:tcBorders>
+          </w:tcPr>
+          <w:p>
+            <w:pPr>
+              <w:spacing w:line="360" w:lineRule="auto"/>
+              <w:rPr>
+                <w:rFonts w:asciiTheme="majorHAnsi" w:eastAsia="Times New Roman" w:hAnsiTheme="majorHAnsi" w:cstheme="majorHAnsi"/>
+                <w:color w:val="212121"/>
+                <w:sz w:val="20"/>
+                <w:szCs w:val="20"/>
+                <w:lang w:eastAsia="es-ES"/>
+              </w:rPr>
+            </w:pPr>
+            <w:r>
+              <w:rPr>
+                <w:rFonts w:asciiTheme="majorHAnsi" w:eastAsia="Times New Roman" w:hAnsiTheme="majorHAnsi" w:cstheme="majorHAnsi"/>
+                <w:color w:val="212121"/>
+                <w:sz w:val="20"/>
+                <w:szCs w:val="20"/>
+                <w:lang w:eastAsia="es-ES"/>
+              </w:rPr>
+              <w:t>The comic book character Arion, aka Ahri'ahn, was created by Jan Duursema and Paul Kupperberg.</w:t>
+            </w:r>
+          </w:p>
+        </w:tc>
+      </w:tr>
+      <w:tr>
+        <w:trPr>
+          <w:gridAfter w:val="1"/>
+          <w:wAfter w:w="26" w:type="dxa"/>
+        </w:trPr>
+        <w:tc>
+          <w:tcPr>
+            <w:tcW w:w="4957" w:type="dxa"/>
+            <w:tcBorders>
+              <w:left w:val="single" w:sz="4" w:space="0" w:color="FFFFFF"/>
+            </w:tcBorders>
+          </w:tcPr>
+          <w:p>
+            <w:pPr>
+              <w:spacing w:line="360" w:lineRule="auto"/>
+              <w:rPr>
+                <w:rFonts w:asciiTheme="majorHAnsi" w:eastAsia="Times New Roman" w:hAnsiTheme="majorHAnsi" w:cstheme="majorHAnsi"/>
+                <w:color w:val="212121"/>
+                <w:sz w:val="20"/>
+                <w:szCs w:val="20"/>
+                <w:lang w:eastAsia="es-ES"/>
+              </w:rPr>
+            </w:pPr>
+            <w:r>
+              <w:rPr>
+                <w:rFonts w:asciiTheme="majorHAnsi" w:eastAsia="Times New Roman" w:hAnsiTheme="majorHAnsi" w:cstheme="majorHAnsi"/>
+                <w:color w:val="212121"/>
+                <w:sz w:val="20"/>
+                <w:szCs w:val="20"/>
+                <w:lang w:eastAsia="es-ES"/>
+              </w:rPr>
+              <w:t>ALCORS-3 | builder | American</w:t>
+            </w:r>
+            <w:r>
+              <w:rPr>
+                <w:rFonts w:asciiTheme="majorHAnsi" w:eastAsia="Times New Roman" w:hAnsiTheme="majorHAnsi" w:cstheme="majorHAnsi"/>
+                <w:color w:val="212121"/>
+                <w:sz w:val="20"/>
+                <w:szCs w:val="20"/>
+                <w:lang w:eastAsia="es-ES"/>
+              </w:rPr>
+              <w:t xml:space="preserve"> </w:t>
+            </w:r>
+            <w:r>
+              <w:rPr>
+                <w:rFonts w:asciiTheme="majorHAnsi" w:eastAsia="Times New Roman" w:hAnsiTheme="majorHAnsi" w:cstheme="majorHAnsi"/>
+                <w:color w:val="212121"/>
+                <w:sz w:val="20"/>
+                <w:szCs w:val="20"/>
+                <w:lang w:eastAsia="es-ES"/>
+              </w:rPr>
+              <w:t>Locomotive</w:t>
+            </w:r>
+            <w:r>
+              <w:rPr>
+                <w:rFonts w:asciiTheme="majorHAnsi" w:eastAsia="Times New Roman" w:hAnsiTheme="majorHAnsi" w:cstheme="majorHAnsi"/>
+                <w:color w:val="212121"/>
+                <w:sz w:val="20"/>
+                <w:szCs w:val="20"/>
+                <w:lang w:eastAsia="es-ES"/>
+              </w:rPr>
+              <w:t xml:space="preserve"> </w:t>
+            </w:r>
+            <w:r>
+              <w:rPr>
+                <w:rFonts w:asciiTheme="majorHAnsi" w:eastAsia="Times New Roman" w:hAnsiTheme="majorHAnsi" w:cstheme="majorHAnsi"/>
+                <w:color w:val="212121"/>
+                <w:sz w:val="20"/>
+                <w:szCs w:val="20"/>
+                <w:lang w:eastAsia="es-ES"/>
+              </w:rPr>
+              <w:t>Company &amp;&amp; ALCO_RS-3 | engine | V12</w:t>
+            </w:r>
+            <w:r>
+              <w:rPr>
+                <w:rFonts w:asciiTheme="majorHAnsi" w:eastAsia="Times New Roman" w:hAnsiTheme="majorHAnsi" w:cstheme="majorHAnsi"/>
+                <w:color w:val="212121"/>
+                <w:sz w:val="20"/>
+                <w:szCs w:val="20"/>
+                <w:lang w:eastAsia="es-ES"/>
+              </w:rPr>
+              <w:t xml:space="preserve"> </w:t>
+            </w:r>
+            <w:r>
+              <w:rPr>
+                <w:rFonts w:asciiTheme="majorHAnsi" w:eastAsia="Times New Roman" w:hAnsiTheme="majorHAnsi" w:cstheme="majorHAnsi"/>
+                <w:color w:val="212121"/>
+                <w:sz w:val="20"/>
+                <w:szCs w:val="20"/>
+                <w:lang w:eastAsia="es-ES"/>
+              </w:rPr>
+              <w:t>engine &amp;&amp; ALCO</w:t>
+            </w:r>
+            <w:r>
+              <w:rPr>
+                <w:rFonts w:asciiTheme="majorHAnsi" w:eastAsia="Times New Roman" w:hAnsiTheme="majorHAnsi" w:cstheme="majorHAnsi"/>
+                <w:color w:val="212121"/>
+                <w:sz w:val="20"/>
+                <w:szCs w:val="20"/>
+                <w:lang w:eastAsia="es-ES"/>
+              </w:rPr>
+              <w:t xml:space="preserve"> </w:t>
+            </w:r>
+            <w:r>
+              <w:rPr>
+                <w:rFonts w:asciiTheme="majorHAnsi" w:eastAsia="Times New Roman" w:hAnsiTheme="majorHAnsi" w:cstheme="majorHAnsi"/>
+                <w:color w:val="212121"/>
+                <w:sz w:val="20"/>
+                <w:szCs w:val="20"/>
+                <w:lang w:eastAsia="es-ES"/>
+              </w:rPr>
+              <w:t>RS-3 | power</w:t>
+            </w:r>
+            <w:r>
+              <w:rPr>
+                <w:rFonts w:asciiTheme="majorHAnsi" w:eastAsia="Times New Roman" w:hAnsiTheme="majorHAnsi" w:cstheme="majorHAnsi"/>
+                <w:color w:val="212121"/>
+                <w:sz w:val="20"/>
+                <w:szCs w:val="20"/>
+                <w:lang w:eastAsia="es-ES"/>
+              </w:rPr>
+              <w:t xml:space="preserve"> t</w:t>
+            </w:r>
+            <w:r>
+              <w:rPr>
+                <w:rFonts w:asciiTheme="majorHAnsi" w:eastAsia="Times New Roman" w:hAnsiTheme="majorHAnsi" w:cstheme="majorHAnsi"/>
+                <w:color w:val="212121"/>
+                <w:sz w:val="20"/>
+                <w:szCs w:val="20"/>
+                <w:lang w:eastAsia="es-ES"/>
+              </w:rPr>
+              <w:t>ype | Diesel-electric</w:t>
+            </w:r>
+            <w:r>
+              <w:rPr>
+                <w:rFonts w:asciiTheme="majorHAnsi" w:eastAsia="Times New Roman" w:hAnsiTheme="majorHAnsi" w:cstheme="majorHAnsi"/>
+                <w:color w:val="212121"/>
+                <w:sz w:val="20"/>
+                <w:szCs w:val="20"/>
+                <w:lang w:eastAsia="es-ES"/>
+              </w:rPr>
+              <w:t xml:space="preserve"> </w:t>
+            </w:r>
+            <w:r>
+              <w:rPr>
+                <w:rFonts w:asciiTheme="majorHAnsi" w:eastAsia="Times New Roman" w:hAnsiTheme="majorHAnsi" w:cstheme="majorHAnsi"/>
+                <w:color w:val="212121"/>
+                <w:sz w:val="20"/>
+                <w:szCs w:val="20"/>
+                <w:lang w:eastAsia="es-ES"/>
+              </w:rPr>
+              <w:t>transmission &amp;&amp; ALCO</w:t>
+            </w:r>
+            <w:r>
+              <w:rPr>
+                <w:rFonts w:asciiTheme="majorHAnsi" w:eastAsia="Times New Roman" w:hAnsiTheme="majorHAnsi" w:cstheme="majorHAnsi"/>
+                <w:color w:val="212121"/>
+                <w:sz w:val="20"/>
+                <w:szCs w:val="20"/>
+                <w:lang w:eastAsia="es-ES"/>
+              </w:rPr>
+              <w:t xml:space="preserve"> </w:t>
+            </w:r>
+            <w:r>
+              <w:rPr>
+                <w:rFonts w:asciiTheme="majorHAnsi" w:eastAsia="Times New Roman" w:hAnsiTheme="majorHAnsi" w:cstheme="majorHAnsi"/>
+                <w:color w:val="212121"/>
+                <w:sz w:val="20"/>
+                <w:szCs w:val="20"/>
+                <w:lang w:eastAsia="es-ES"/>
+              </w:rPr>
+              <w:t>RS-3 | length | 17068.8 (millimetres)</w:t>
+            </w:r>
+          </w:p>
+        </w:tc>
+        <w:tc>
+          <w:tcPr>
+            <w:tcW w:w="4739" w:type="dxa"/>
+            <w:tcBorders>
+              <w:right w:val="single" w:sz="4" w:space="0" w:color="FFFFFF"/>
+            </w:tcBorders>
+          </w:tcPr>
+          <w:p>
+            <w:pPr>
+              <w:spacing w:line="360" w:lineRule="auto"/>
+              <w:rPr>
+                <w:rFonts w:asciiTheme="majorHAnsi" w:eastAsia="Times New Roman" w:hAnsiTheme="majorHAnsi" w:cstheme="majorHAnsi"/>
+                <w:color w:val="212121"/>
+                <w:sz w:val="20"/>
+                <w:szCs w:val="20"/>
+                <w:lang w:eastAsia="es-ES"/>
+              </w:rPr>
+            </w:pPr>
+            <w:r>
+              <w:rPr>
+                <w:rFonts w:asciiTheme="majorHAnsi" w:eastAsia="Times New Roman" w:hAnsiTheme="majorHAnsi" w:cstheme="majorHAnsi"/>
+                <w:color w:val="212121"/>
+                <w:sz w:val="20"/>
+                <w:szCs w:val="20"/>
+                <w:lang w:eastAsia="es-ES"/>
+              </w:rPr>
+              <w:t>The ALCO RS-3, built by the American Locomotive Company, has a diesel-electric transmission. It has a V12 engine and has a length of 17068.8 millimetres.</w:t>
+            </w:r>
+          </w:p>
+        </w:tc>
+      </w:tr>
+      <w:tr>
+        <w:trPr>
+          <w:gridAfter w:val="1"/>
+          <w:wAfter w:w="26" w:type="dxa"/>
+        </w:trPr>
+        <w:tc>
+          <w:tcPr>
+            <w:tcW w:w="4957" w:type="dxa"/>
+            <w:tcBorders>
+              <w:left w:val="single" w:sz="4" w:space="0" w:color="FFFFFF"/>
+            </w:tcBorders>
+          </w:tcPr>
+          <w:p>
+            <w:pPr>
+              <w:spacing w:line="360" w:lineRule="auto"/>
+              <w:rPr>
+                <w:rFonts w:asciiTheme="majorHAnsi" w:eastAsia="Times New Roman" w:hAnsiTheme="majorHAnsi" w:cstheme="majorHAnsi"/>
+                <w:color w:val="212121"/>
+                <w:sz w:val="20"/>
+                <w:szCs w:val="20"/>
+                <w:lang w:eastAsia="es-ES"/>
+              </w:rPr>
+            </w:pPr>
+            <w:r>
+              <w:rPr>
+                <w:rFonts w:asciiTheme="majorHAnsi" w:eastAsia="Times New Roman" w:hAnsiTheme="majorHAnsi" w:cstheme="majorHAnsi"/>
+                <w:color w:val="212121"/>
+                <w:sz w:val="20"/>
+                <w:szCs w:val="20"/>
+                <w:lang w:eastAsia="es-ES"/>
+              </w:rPr>
+              <w:t>(19255)</w:t>
+            </w:r>
+            <w:r>
+              <w:rPr>
+                <w:rFonts w:asciiTheme="majorHAnsi" w:eastAsia="Times New Roman" w:hAnsiTheme="majorHAnsi" w:cstheme="majorHAnsi"/>
+                <w:color w:val="212121"/>
+                <w:sz w:val="20"/>
+                <w:szCs w:val="20"/>
+                <w:lang w:eastAsia="es-ES"/>
+              </w:rPr>
+              <w:t xml:space="preserve"> </w:t>
+            </w:r>
+            <w:r>
+              <w:rPr>
+                <w:rFonts w:asciiTheme="majorHAnsi" w:eastAsia="Times New Roman" w:hAnsiTheme="majorHAnsi" w:cstheme="majorHAnsi"/>
+                <w:color w:val="212121"/>
+                <w:sz w:val="20"/>
+                <w:szCs w:val="20"/>
+                <w:lang w:eastAsia="es-ES"/>
+              </w:rPr>
+              <w:t>1994</w:t>
+            </w:r>
+            <w:r>
+              <w:rPr>
+                <w:rFonts w:asciiTheme="majorHAnsi" w:eastAsia="Times New Roman" w:hAnsiTheme="majorHAnsi" w:cstheme="majorHAnsi"/>
+                <w:color w:val="212121"/>
+                <w:sz w:val="20"/>
+                <w:szCs w:val="20"/>
+                <w:lang w:eastAsia="es-ES"/>
+              </w:rPr>
+              <w:t xml:space="preserve"> </w:t>
+            </w:r>
+            <w:r>
+              <w:rPr>
+                <w:rFonts w:asciiTheme="majorHAnsi" w:eastAsia="Times New Roman" w:hAnsiTheme="majorHAnsi" w:cstheme="majorHAnsi"/>
+                <w:color w:val="212121"/>
+                <w:sz w:val="20"/>
+                <w:szCs w:val="20"/>
+                <w:lang w:eastAsia="es-ES"/>
+              </w:rPr>
+              <w:t>VK8 | orbital</w:t>
+            </w:r>
+            <w:r>
+              <w:rPr>
+                <w:rFonts w:asciiTheme="majorHAnsi" w:eastAsia="Times New Roman" w:hAnsiTheme="majorHAnsi" w:cstheme="majorHAnsi"/>
+                <w:color w:val="212121"/>
+                <w:sz w:val="20"/>
+                <w:szCs w:val="20"/>
+                <w:lang w:eastAsia="es-ES"/>
+              </w:rPr>
+              <w:t xml:space="preserve"> p</w:t>
+            </w:r>
+            <w:r>
+              <w:rPr>
+                <w:rFonts w:asciiTheme="majorHAnsi" w:eastAsia="Times New Roman" w:hAnsiTheme="majorHAnsi" w:cstheme="majorHAnsi"/>
+                <w:color w:val="212121"/>
+                <w:sz w:val="20"/>
+                <w:szCs w:val="20"/>
+                <w:lang w:eastAsia="es-ES"/>
+              </w:rPr>
+              <w:t>eriod | 8.78885e+09 &amp;&amp; (19255)</w:t>
+            </w:r>
+            <w:r>
+              <w:rPr>
+                <w:rFonts w:asciiTheme="majorHAnsi" w:eastAsia="Times New Roman" w:hAnsiTheme="majorHAnsi" w:cstheme="majorHAnsi"/>
+                <w:color w:val="212121"/>
+                <w:sz w:val="20"/>
+                <w:szCs w:val="20"/>
+                <w:lang w:eastAsia="es-ES"/>
+              </w:rPr>
+              <w:t xml:space="preserve"> </w:t>
+            </w:r>
+            <w:r>
+              <w:rPr>
+                <w:rFonts w:asciiTheme="majorHAnsi" w:eastAsia="Times New Roman" w:hAnsiTheme="majorHAnsi" w:cstheme="majorHAnsi"/>
+                <w:color w:val="212121"/>
+                <w:sz w:val="20"/>
+                <w:szCs w:val="20"/>
+                <w:lang w:eastAsia="es-ES"/>
+              </w:rPr>
+              <w:t>1994</w:t>
+            </w:r>
+            <w:r>
+              <w:rPr>
+                <w:rFonts w:asciiTheme="majorHAnsi" w:eastAsia="Times New Roman" w:hAnsiTheme="majorHAnsi" w:cstheme="majorHAnsi"/>
+                <w:color w:val="212121"/>
+                <w:sz w:val="20"/>
+                <w:szCs w:val="20"/>
+                <w:lang w:eastAsia="es-ES"/>
+              </w:rPr>
+              <w:t xml:space="preserve"> </w:t>
+            </w:r>
+            <w:r>
+              <w:rPr>
+                <w:rFonts w:asciiTheme="majorHAnsi" w:eastAsia="Times New Roman" w:hAnsiTheme="majorHAnsi" w:cstheme="majorHAnsi"/>
+                <w:color w:val="212121"/>
+                <w:sz w:val="20"/>
+                <w:szCs w:val="20"/>
+                <w:lang w:eastAsia="es-ES"/>
+              </w:rPr>
+              <w:t>VK8 | epoch | 2006-12-31 &amp;&amp; (19255)</w:t>
+            </w:r>
+            <w:r>
+              <w:rPr>
+                <w:rFonts w:asciiTheme="majorHAnsi" w:eastAsia="Times New Roman" w:hAnsiTheme="majorHAnsi" w:cstheme="majorHAnsi"/>
+                <w:color w:val="212121"/>
+                <w:sz w:val="20"/>
+                <w:szCs w:val="20"/>
+                <w:lang w:eastAsia="es-ES"/>
+              </w:rPr>
+              <w:t xml:space="preserve"> </w:t>
+            </w:r>
+            <w:r>
+              <w:rPr>
+                <w:rFonts w:asciiTheme="majorHAnsi" w:eastAsia="Times New Roman" w:hAnsiTheme="majorHAnsi" w:cstheme="majorHAnsi"/>
+                <w:color w:val="212121"/>
+                <w:sz w:val="20"/>
+                <w:szCs w:val="20"/>
+                <w:lang w:eastAsia="es-ES"/>
+              </w:rPr>
+              <w:t>1994</w:t>
+            </w:r>
+            <w:r>
+              <w:rPr>
+                <w:rFonts w:asciiTheme="majorHAnsi" w:eastAsia="Times New Roman" w:hAnsiTheme="majorHAnsi" w:cstheme="majorHAnsi"/>
+                <w:color w:val="212121"/>
+                <w:sz w:val="20"/>
+                <w:szCs w:val="20"/>
+                <w:lang w:eastAsia="es-ES"/>
+              </w:rPr>
+              <w:t xml:space="preserve"> </w:t>
+            </w:r>
+            <w:r>
+              <w:rPr>
+                <w:rFonts w:asciiTheme="majorHAnsi" w:eastAsia="Times New Roman" w:hAnsiTheme="majorHAnsi" w:cstheme="majorHAnsi"/>
+                <w:color w:val="212121"/>
+                <w:sz w:val="20"/>
+                <w:szCs w:val="20"/>
+                <w:lang w:eastAsia="es-ES"/>
+              </w:rPr>
+              <w:t xml:space="preserve">VK8 | mass | </w:t>
+            </w:r>
+            <w:r>
+              <w:rPr>
+                <w:rFonts w:asciiTheme="majorHAnsi" w:eastAsia="Times New Roman" w:hAnsiTheme="majorHAnsi" w:cstheme="majorHAnsi"/>
+                <w:color w:val="212121"/>
+                <w:sz w:val="20"/>
+                <w:szCs w:val="20"/>
+                <w:lang w:eastAsia="es-ES"/>
+              </w:rPr>
+              <w:t>5</w:t>
+            </w:r>
+            <w:r>
+              <w:rPr>
+                <w:rFonts w:asciiTheme="majorHAnsi" w:eastAsia="Times New Roman" w:hAnsiTheme="majorHAnsi" w:cstheme="majorHAnsi"/>
+                <w:color w:val="212121"/>
+                <w:sz w:val="20"/>
+                <w:szCs w:val="20"/>
+                <w:lang w:eastAsia="es-ES"/>
+              </w:rPr>
+              <w:t>.6</w:t>
+            </w:r>
+          </w:p>
+        </w:tc>
+        <w:tc>
+          <w:tcPr>
+            <w:tcW w:w="4739" w:type="dxa"/>
+            <w:tcBorders>
+              <w:right w:val="single" w:sz="4" w:space="0" w:color="FFFFFF"/>
+            </w:tcBorders>
+          </w:tcPr>
+          <w:p>
+            <w:pPr>
+              <w:spacing w:line="360" w:lineRule="auto"/>
+              <w:rPr>
+                <w:rFonts w:asciiTheme="majorHAnsi" w:eastAsia="Times New Roman" w:hAnsiTheme="majorHAnsi" w:cstheme="majorHAnsi"/>
+                <w:color w:val="212121"/>
+                <w:sz w:val="20"/>
+                <w:szCs w:val="20"/>
+                <w:lang w:eastAsia="es-ES"/>
+              </w:rPr>
+            </w:pPr>
+            <w:r>
+              <w:rPr>
+                <w:rFonts w:asciiTheme="majorHAnsi" w:eastAsia="Times New Roman" w:hAnsiTheme="majorHAnsi" w:cstheme="majorHAnsi"/>
+                <w:color w:val="212121"/>
+                <w:sz w:val="20"/>
+                <w:szCs w:val="20"/>
+                <w:lang w:eastAsia="es-ES"/>
+              </w:rPr>
+              <w:t>(19255) 1994 VK8 has an epoch date of 31.12.2006, a mass of 5.6 kg and an orbital period of 8788850000.0.</w:t>
+            </w:r>
+          </w:p>
+        </w:tc>
+      </w:tr>
+    </w:tbl>
+    <w:p/>
+    <w:p/>
+    <w:p/>
+    <w:p/>
     <w:p/>
     <w:sectPr>
       <w:pgSz w:w="11906" w:h="16838"/>
@@ -993,6 +2861,7 @@
   <w:style w:type="character" w:default="1" w:styleId="Fuentedeprrafopredeter">
     <w:name w:val="Default Paragraph Font"/>
     <w:uiPriority w:val="1"/>
+    <w:semiHidden/>
     <w:unhideWhenUsed/>
   </w:style>
   <w:style w:type="table" w:default="1" w:styleId="Tablanormal">
@@ -1015,6 +2884,25 @@
     <w:uiPriority w:val="99"/>
     <w:semiHidden/>
     <w:unhideWhenUsed/>
+  </w:style>
+  <w:style w:type="table" w:styleId="Tablaconcuadrcula">
+    <w:name w:val="Table Grid"/>
+    <w:basedOn w:val="Tablanormal"/>
+    <w:uiPriority w:val="39"/>
+    <w:rsid w:val="005D49CF"/>
+    <w:pPr>
+      <w:spacing w:after="0" w:line="240" w:lineRule="auto"/>
+    </w:pPr>
+    <w:tblPr>
+      <w:tblBorders>
+        <w:top w:val="single" w:sz="4" w:space="0" w:color="auto"/>
+        <w:left w:val="single" w:sz="4" w:space="0" w:color="auto"/>
+        <w:bottom w:val="single" w:sz="4" w:space="0" w:color="auto"/>
+        <w:right w:val="single" w:sz="4" w:space="0" w:color="auto"/>
+        <w:insideH w:val="single" w:sz="4" w:space="0" w:color="auto"/>
+        <w:insideV w:val="single" w:sz="4" w:space="0" w:color="auto"/>
+      </w:tblBorders>
+    </w:tblPr>
   </w:style>
 </w:styles>
 </file>
